--- a/Delivery 3/DATA 606_Delivery3.docx
+++ b/Delivery 3/DATA 606_Delivery3.docx
@@ -307,6 +307,7 @@
           <w:rFonts w:ascii="Times New Roman" w:hAnsi="Times New Roman" w:cs="Times New Roman"/>
           <w:b/>
           <w:bCs/>
+          <w:noProof/>
         </w:rPr>
         <w:drawing>
           <wp:anchor distT="0" distB="0" distL="114300" distR="114300" simplePos="0" relativeHeight="251660288" behindDoc="1" locked="0" layoutInCell="1" allowOverlap="1" wp14:anchorId="0CD7B810" wp14:editId="4EEDC4FF">
@@ -384,6 +385,7 @@
           <w:rFonts w:ascii="Times New Roman" w:hAnsi="Times New Roman" w:cs="Times New Roman"/>
           <w:b/>
           <w:bCs/>
+          <w:noProof/>
         </w:rPr>
         <w:drawing>
           <wp:anchor distT="0" distB="0" distL="114300" distR="114300" simplePos="0" relativeHeight="251659264" behindDoc="1" locked="0" layoutInCell="1" allowOverlap="1" wp14:anchorId="5A3E984D" wp14:editId="46399D48">
@@ -474,12 +476,6 @@
           <w:rFonts w:ascii="Times New Roman" w:eastAsia="Times New Roman" w:hAnsi="Times New Roman" w:cs="Times New Roman"/>
         </w:rPr>
         <w:instrText xml:space="preserve"> INCLUDEPICTURE "https://lh4.googleusercontent.com/SEUJhZO0y0BJyh5xzKBXPVO7mPi_56EjjUfbMea754n3sVy5LQUP0c0geDsGZocQxjIwe6X93soekkRazKUJKOJuje6ys7FLsczlTBYJuBS2sbyTff2aXqrQ60L84mUsJYCus8EPdT4" \* MERGEFORMATINET </w:instrText>
-      </w:r>
-      <w:r>
-        <w:rPr>
-          <w:rFonts w:ascii="Times New Roman" w:eastAsia="Times New Roman" w:hAnsi="Times New Roman" w:cs="Times New Roman"/>
-        </w:rPr>
-        <w:fldChar w:fldCharType="separate"/>
       </w:r>
       <w:r>
         <w:rPr>
@@ -616,12 +612,6 @@
         <w:rPr>
           <w:rFonts w:ascii="Times New Roman" w:eastAsia="Times New Roman" w:hAnsi="Times New Roman" w:cs="Times New Roman"/>
         </w:rPr>
-        <w:fldChar w:fldCharType="separate"/>
-      </w:r>
-      <w:r>
-        <w:rPr>
-          <w:rFonts w:ascii="Times New Roman" w:eastAsia="Times New Roman" w:hAnsi="Times New Roman" w:cs="Times New Roman"/>
-        </w:rPr>
         <w:fldChar w:fldCharType="end"/>
       </w:r>
     </w:p>
@@ -935,15 +925,7 @@
           <w:b/>
           <w:bCs/>
         </w:rPr>
-        <w:t>Preparation</w:t>
-      </w:r>
-      <w:r>
-        <w:rPr>
-          <w:rFonts w:ascii="Times New Roman" w:hAnsi="Times New Roman" w:cs="Times New Roman"/>
-          <w:b/>
-          <w:bCs/>
-        </w:rPr>
-        <w:t xml:space="preserve"> and </w:t>
+        <w:t xml:space="preserve">Preparation and </w:t>
       </w:r>
       <w:r>
         <w:rPr>
@@ -1024,25 +1006,13 @@
         <w:rPr>
           <w:rFonts w:ascii="Times New Roman" w:hAnsi="Times New Roman" w:cs="Times New Roman"/>
         </w:rPr>
-        <w:t>Learn</w:t>
-      </w:r>
-      <w:r>
-        <w:rPr>
-          <w:rFonts w:ascii="Times New Roman" w:hAnsi="Times New Roman" w:cs="Times New Roman"/>
-        </w:rPr>
-        <w:t>ing. It changes categorical/text data into numbers.</w:t>
-      </w:r>
-      <w:r>
-        <w:rPr>
-          <w:rFonts w:ascii="Times New Roman" w:hAnsi="Times New Roman" w:cs="Times New Roman"/>
-        </w:rPr>
-        <w:t xml:space="preserve"> </w:t>
-      </w:r>
-      <w:r>
-        <w:rPr>
-          <w:rFonts w:ascii="Times New Roman" w:hAnsi="Times New Roman" w:cs="Times New Roman"/>
-        </w:rPr>
-        <w:t xml:space="preserve">My Mean-Square-Error (MSE) resulted as </w:t>
+        <w:t>Learning. It changes categorical/text data into numbers.</w:t>
+      </w:r>
+      <w:r>
+        <w:rPr>
+          <w:rFonts w:ascii="Times New Roman" w:hAnsi="Times New Roman" w:cs="Times New Roman"/>
+        </w:rPr>
+        <w:t xml:space="preserve"> My Mean-Square-Error (MSE) resulted as </w:t>
       </w:r>
       <w:r>
         <w:rPr>
@@ -1140,78 +1110,137 @@
         <w:rPr>
           <w:rFonts w:ascii="Times New Roman" w:hAnsi="Times New Roman" w:cs="Times New Roman"/>
         </w:rPr>
-        <w:t xml:space="preserve">Additionally, I plan to include the historical weather data in these models. </w:t>
-      </w:r>
-      <w:r>
-        <w:rPr>
-          <w:rFonts w:ascii="Times New Roman" w:hAnsi="Times New Roman" w:cs="Times New Roman"/>
-        </w:rPr>
-        <w:t>For Delivery 3, I mostly performed EDA on th</w:t>
-      </w:r>
+        <w:t>Additionally, I plan to include the historical weather data in these models. For Delivery 3, I mostly performed EDA on the historical weather data, but I do plan to use them in order to create accurate flight predictions.</w:t>
+      </w:r>
+    </w:p>
+    <w:p>
+      <w:pPr>
+        <w:spacing w:line="276" w:lineRule="auto"/>
+        <w:ind w:firstLine="720"/>
+        <w:rPr>
+          <w:rFonts w:ascii="Times New Roman" w:hAnsi="Times New Roman" w:cs="Times New Roman"/>
+        </w:rPr>
+      </w:pPr>
+      <w:r>
+        <w:rPr>
+          <w:rFonts w:ascii="Times New Roman" w:hAnsi="Times New Roman" w:cs="Times New Roman"/>
+        </w:rPr>
+        <w:t xml:space="preserve">In my next and final deliverable there is a lot of work to be done. I plan to use other machine learning </w:t>
+      </w:r>
+      <w:r>
+        <w:rPr>
+          <w:rFonts w:ascii="Times New Roman" w:hAnsi="Times New Roman" w:cs="Times New Roman"/>
+        </w:rPr>
+        <w:t>algorithms</w:t>
+      </w:r>
+      <w:r>
+        <w:rPr>
+          <w:rFonts w:ascii="Times New Roman" w:hAnsi="Times New Roman" w:cs="Times New Roman"/>
+        </w:rPr>
+        <w:t xml:space="preserve"> to compare the accuracy between my models. </w:t>
+      </w:r>
+      <w:r>
+        <w:rPr>
+          <w:rFonts w:ascii="Times New Roman" w:hAnsi="Times New Roman" w:cs="Times New Roman"/>
+        </w:rPr>
+        <w:t xml:space="preserve">A few algorithms that I plan to play with are: Alternating Least Squares (ALS), Naïve Bayes, Random Forest, Decision Tree, etc. </w:t>
+      </w:r>
+    </w:p>
+    <w:p>
+      <w:pPr>
+        <w:spacing w:line="276" w:lineRule="auto"/>
+        <w:ind w:firstLine="720"/>
+        <w:rPr>
+          <w:rFonts w:ascii="Times New Roman" w:hAnsi="Times New Roman" w:cs="Times New Roman"/>
+        </w:rPr>
+      </w:pPr>
+    </w:p>
+    <w:p>
+      <w:pPr>
+        <w:rPr>
+          <w:b/>
+          <w:bCs/>
+        </w:rPr>
+      </w:pPr>
+    </w:p>
+    <w:p>
+      <w:pPr>
+        <w:rPr>
+          <w:b/>
+          <w:bCs/>
+        </w:rPr>
+      </w:pPr>
+      <w:r>
+        <w:rPr>
+          <w:b/>
+          <w:bCs/>
+        </w:rPr>
+        <w:t>References:</w:t>
+      </w:r>
+    </w:p>
+    <w:p>
+      <w:pPr>
+        <w:pStyle w:val="NormalWeb"/>
+        <w:numPr>
+          <w:ilvl w:val="0"/>
+          <w:numId w:val="2"/>
+        </w:numPr>
+        <w:spacing w:before="0" w:beforeAutospacing="0" w:after="0" w:afterAutospacing="0"/>
+        <w:textAlignment w:val="baseline"/>
+        <w:rPr>
+          <w:rStyle w:val="Hyperlink"/>
+          <w:rFonts w:ascii="Arial" w:hAnsi="Arial" w:cs="Arial"/>
+          <w:color w:val="695D46"/>
+          <w:u w:val="none"/>
+        </w:rPr>
+      </w:pPr>
+      <w:hyperlink r:id="rId11" w:anchor="airlines.csv" w:history="1">
+        <w:r>
+          <w:rPr>
+            <w:rStyle w:val="Hyperlink"/>
+            <w:rFonts w:ascii="Arial" w:hAnsi="Arial" w:cs="Arial"/>
+            <w:color w:val="CE93D8"/>
+          </w:rPr>
+          <w:t>https://www.kaggle.com/usdot/flight-delays#airlines.csv</w:t>
+        </w:r>
+      </w:hyperlink>
+    </w:p>
+    <w:p>
+      <w:pPr>
+        <w:pStyle w:val="ListParagraph"/>
+        <w:numPr>
+          <w:ilvl w:val="0"/>
+          <w:numId w:val="2"/>
+        </w:numPr>
+      </w:pPr>
+      <w:hyperlink r:id="rId12" w:history="1">
+        <w:r>
+          <w:rPr>
+            <w:rStyle w:val="Hyperlink"/>
+          </w:rPr>
+          <w:t>https://www.worldweatheronline.com/developer/api/</w:t>
+        </w:r>
+      </w:hyperlink>
+    </w:p>
+    <w:p>
+      <w:pPr>
+        <w:pStyle w:val="NormalWeb"/>
+        <w:spacing w:before="0" w:beforeAutospacing="0" w:after="0" w:afterAutospacing="0"/>
+        <w:ind w:left="720"/>
+        <w:textAlignment w:val="baseline"/>
+        <w:rPr>
+          <w:rFonts w:ascii="Arial" w:hAnsi="Arial" w:cs="Arial"/>
+          <w:color w:val="695D46"/>
+        </w:rPr>
+      </w:pPr>
       <w:bookmarkStart w:id="0" w:name="_GoBack"/>
       <w:bookmarkEnd w:id="0"/>
-      <w:r>
-        <w:rPr>
-          <w:rFonts w:ascii="Times New Roman" w:hAnsi="Times New Roman" w:cs="Times New Roman"/>
-        </w:rPr>
-        <w:t>e historical weather data, but I do plan to use them in order to create accurate flight predictions.</w:t>
-      </w:r>
-    </w:p>
-    <w:p>
-      <w:pPr>
-        <w:spacing w:line="276" w:lineRule="auto"/>
-        <w:ind w:firstLine="720"/>
-        <w:rPr>
-          <w:rFonts w:ascii="Times New Roman" w:hAnsi="Times New Roman" w:cs="Times New Roman"/>
-        </w:rPr>
-      </w:pPr>
-      <w:r>
-        <w:rPr>
-          <w:rFonts w:ascii="Times New Roman" w:hAnsi="Times New Roman" w:cs="Times New Roman"/>
-        </w:rPr>
-        <w:t xml:space="preserve">In my next and final deliverable there is a lot of work to be done. I plan to use other machine learning </w:t>
-      </w:r>
-      <w:r>
-        <w:rPr>
-          <w:rFonts w:ascii="Times New Roman" w:hAnsi="Times New Roman" w:cs="Times New Roman"/>
-        </w:rPr>
-        <w:t>algorithms</w:t>
-      </w:r>
-      <w:r>
-        <w:rPr>
-          <w:rFonts w:ascii="Times New Roman" w:hAnsi="Times New Roman" w:cs="Times New Roman"/>
-        </w:rPr>
-        <w:t xml:space="preserve"> to compare the accuracy between my models. </w:t>
-      </w:r>
-      <w:r>
-        <w:rPr>
-          <w:rFonts w:ascii="Times New Roman" w:hAnsi="Times New Roman" w:cs="Times New Roman"/>
-        </w:rPr>
-        <w:t xml:space="preserve">A few algorithms that I plan to play with are: Alternating Least Squares (ALS), Naïve Bayes, Random Forest, Decision Tree, etc. </w:t>
-      </w:r>
-    </w:p>
-    <w:p>
-      <w:pPr>
-        <w:spacing w:line="276" w:lineRule="auto"/>
-        <w:ind w:firstLine="720"/>
-        <w:rPr>
-          <w:rFonts w:ascii="Times New Roman" w:hAnsi="Times New Roman" w:cs="Times New Roman"/>
-        </w:rPr>
-      </w:pPr>
-    </w:p>
-    <w:p>
-      <w:pPr>
-        <w:spacing w:line="276" w:lineRule="auto"/>
-        <w:rPr>
-          <w:rFonts w:ascii="Times New Roman" w:hAnsi="Times New Roman" w:cs="Times New Roman"/>
-        </w:rPr>
-      </w:pPr>
     </w:p>
     <w:sectPr>
-      <w:headerReference w:type="even" r:id="rId11"/>
-      <w:headerReference w:type="default" r:id="rId12"/>
-      <w:footerReference w:type="even" r:id="rId13"/>
-      <w:footerReference w:type="default" r:id="rId14"/>
+      <w:headerReference w:type="even" r:id="rId13"/>
+      <w:headerReference w:type="default" r:id="rId14"/>
+      <w:footerReference w:type="even" r:id="rId15"/>
+      <w:footerReference w:type="default" r:id="rId16"/>
       <w:pgSz w:w="12240" w:h="15840"/>
       <w:pgMar w:top="1440" w:right="1440" w:bottom="1440" w:left="1440" w:header="720" w:footer="720" w:gutter="0"/>
       <w:cols w:space="720"/>
@@ -1253,6 +1282,11 @@
         <w:docPartUnique/>
       </w:docPartObj>
     </w:sdtPr>
+    <w:sdtEndPr>
+      <w:rPr>
+        <w:rStyle w:val="PageNumber"/>
+      </w:rPr>
+    </w:sdtEndPr>
     <w:sdtContent>
       <w:p>
         <w:pPr>
@@ -1305,6 +1339,11 @@
         <w:docPartUnique/>
       </w:docPartObj>
     </w:sdtPr>
+    <w:sdtEndPr>
+      <w:rPr>
+        <w:rStyle w:val="PageNumber"/>
+      </w:rPr>
+    </w:sdtEndPr>
     <w:sdtContent>
       <w:p>
         <w:pPr>
@@ -1395,6 +1434,11 @@
         <w:docPartUnique/>
       </w:docPartObj>
     </w:sdtPr>
+    <w:sdtEndPr>
+      <w:rPr>
+        <w:rStyle w:val="PageNumber"/>
+      </w:rPr>
+    </w:sdtEndPr>
     <w:sdtContent>
       <w:p>
         <w:pPr>
@@ -1590,8 +1634,160 @@
       </w:rPr>
     </w:lvl>
   </w:abstractNum>
+  <w:abstractNum w:abstractNumId="1" w15:restartNumberingAfterBreak="0">
+    <w:nsid w:val="76572B0F"/>
+    <w:multiLevelType w:val="multilevel"/>
+    <w:tmpl w:val="3B84945A"/>
+    <w:lvl w:ilvl="0">
+      <w:start w:val="1"/>
+      <w:numFmt w:val="bullet"/>
+      <w:lvlText w:val=""/>
+      <w:lvlJc w:val="left"/>
+      <w:pPr>
+        <w:tabs>
+          <w:tab w:val="num" w:pos="720"/>
+        </w:tabs>
+        <w:ind w:left="720" w:hanging="360"/>
+      </w:pPr>
+      <w:rPr>
+        <w:rFonts w:ascii="Symbol" w:hAnsi="Symbol" w:hint="default"/>
+        <w:sz w:val="20"/>
+      </w:rPr>
+    </w:lvl>
+    <w:lvl w:ilvl="1" w:tentative="1">
+      <w:start w:val="1"/>
+      <w:numFmt w:val="bullet"/>
+      <w:lvlText w:val="o"/>
+      <w:lvlJc w:val="left"/>
+      <w:pPr>
+        <w:tabs>
+          <w:tab w:val="num" w:pos="1440"/>
+        </w:tabs>
+        <w:ind w:left="1440" w:hanging="360"/>
+      </w:pPr>
+      <w:rPr>
+        <w:rFonts w:ascii="Courier New" w:hAnsi="Courier New" w:hint="default"/>
+        <w:sz w:val="20"/>
+      </w:rPr>
+    </w:lvl>
+    <w:lvl w:ilvl="2" w:tentative="1">
+      <w:start w:val="1"/>
+      <w:numFmt w:val="bullet"/>
+      <w:lvlText w:val=""/>
+      <w:lvlJc w:val="left"/>
+      <w:pPr>
+        <w:tabs>
+          <w:tab w:val="num" w:pos="2160"/>
+        </w:tabs>
+        <w:ind w:left="2160" w:hanging="360"/>
+      </w:pPr>
+      <w:rPr>
+        <w:rFonts w:ascii="Wingdings" w:hAnsi="Wingdings" w:hint="default"/>
+        <w:sz w:val="20"/>
+      </w:rPr>
+    </w:lvl>
+    <w:lvl w:ilvl="3" w:tentative="1">
+      <w:start w:val="1"/>
+      <w:numFmt w:val="bullet"/>
+      <w:lvlText w:val=""/>
+      <w:lvlJc w:val="left"/>
+      <w:pPr>
+        <w:tabs>
+          <w:tab w:val="num" w:pos="2880"/>
+        </w:tabs>
+        <w:ind w:left="2880" w:hanging="360"/>
+      </w:pPr>
+      <w:rPr>
+        <w:rFonts w:ascii="Wingdings" w:hAnsi="Wingdings" w:hint="default"/>
+        <w:sz w:val="20"/>
+      </w:rPr>
+    </w:lvl>
+    <w:lvl w:ilvl="4" w:tentative="1">
+      <w:start w:val="1"/>
+      <w:numFmt w:val="bullet"/>
+      <w:lvlText w:val=""/>
+      <w:lvlJc w:val="left"/>
+      <w:pPr>
+        <w:tabs>
+          <w:tab w:val="num" w:pos="3600"/>
+        </w:tabs>
+        <w:ind w:left="3600" w:hanging="360"/>
+      </w:pPr>
+      <w:rPr>
+        <w:rFonts w:ascii="Wingdings" w:hAnsi="Wingdings" w:hint="default"/>
+        <w:sz w:val="20"/>
+      </w:rPr>
+    </w:lvl>
+    <w:lvl w:ilvl="5" w:tentative="1">
+      <w:start w:val="1"/>
+      <w:numFmt w:val="bullet"/>
+      <w:lvlText w:val=""/>
+      <w:lvlJc w:val="left"/>
+      <w:pPr>
+        <w:tabs>
+          <w:tab w:val="num" w:pos="4320"/>
+        </w:tabs>
+        <w:ind w:left="4320" w:hanging="360"/>
+      </w:pPr>
+      <w:rPr>
+        <w:rFonts w:ascii="Wingdings" w:hAnsi="Wingdings" w:hint="default"/>
+        <w:sz w:val="20"/>
+      </w:rPr>
+    </w:lvl>
+    <w:lvl w:ilvl="6" w:tentative="1">
+      <w:start w:val="1"/>
+      <w:numFmt w:val="bullet"/>
+      <w:lvlText w:val=""/>
+      <w:lvlJc w:val="left"/>
+      <w:pPr>
+        <w:tabs>
+          <w:tab w:val="num" w:pos="5040"/>
+        </w:tabs>
+        <w:ind w:left="5040" w:hanging="360"/>
+      </w:pPr>
+      <w:rPr>
+        <w:rFonts w:ascii="Wingdings" w:hAnsi="Wingdings" w:hint="default"/>
+        <w:sz w:val="20"/>
+      </w:rPr>
+    </w:lvl>
+    <w:lvl w:ilvl="7" w:tentative="1">
+      <w:start w:val="1"/>
+      <w:numFmt w:val="bullet"/>
+      <w:lvlText w:val=""/>
+      <w:lvlJc w:val="left"/>
+      <w:pPr>
+        <w:tabs>
+          <w:tab w:val="num" w:pos="5760"/>
+        </w:tabs>
+        <w:ind w:left="5760" w:hanging="360"/>
+      </w:pPr>
+      <w:rPr>
+        <w:rFonts w:ascii="Wingdings" w:hAnsi="Wingdings" w:hint="default"/>
+        <w:sz w:val="20"/>
+      </w:rPr>
+    </w:lvl>
+    <w:lvl w:ilvl="8" w:tentative="1">
+      <w:start w:val="1"/>
+      <w:numFmt w:val="bullet"/>
+      <w:lvlText w:val=""/>
+      <w:lvlJc w:val="left"/>
+      <w:pPr>
+        <w:tabs>
+          <w:tab w:val="num" w:pos="6480"/>
+        </w:tabs>
+        <w:ind w:left="6480" w:hanging="360"/>
+      </w:pPr>
+      <w:rPr>
+        <w:rFonts w:ascii="Wingdings" w:hAnsi="Wingdings" w:hint="default"/>
+        <w:sz w:val="20"/>
+      </w:rPr>
+    </w:lvl>
+  </w:abstractNum>
   <w:num w:numId="1">
     <w:abstractNumId w:val="0"/>
+  </w:num>
+  <w:num w:numId="2">
+    <w:abstractNumId w:val="1"/>
   </w:num>
 </w:numbering>
 </file>
@@ -1715,6 +1911,7 @@
     <w:lsdException w:name="HTML Sample" w:semiHidden="1" w:unhideWhenUsed="1"/>
     <w:lsdException w:name="HTML Typewriter" w:semiHidden="1" w:unhideWhenUsed="1"/>
     <w:lsdException w:name="HTML Variable" w:semiHidden="1" w:unhideWhenUsed="1"/>
+    <w:lsdException w:name="Normal Table" w:semiHidden="1" w:unhideWhenUsed="1"/>
     <w:lsdException w:name="annotation subject" w:semiHidden="1" w:unhideWhenUsed="1"/>
     <w:lsdException w:name="No List" w:semiHidden="1" w:unhideWhenUsed="1"/>
     <w:lsdException w:name="Outline List 1" w:semiHidden="1" w:unhideWhenUsed="1"/>
@@ -1761,8 +1958,10 @@
     <w:lsdException w:name="Table Subtle 2" w:semiHidden="1" w:unhideWhenUsed="1"/>
     <w:lsdException w:name="Table Web 1" w:semiHidden="1" w:unhideWhenUsed="1"/>
     <w:lsdException w:name="Table Web 2" w:semiHidden="1" w:unhideWhenUsed="1"/>
+    <w:lsdException w:name="Table Web 3" w:semiHidden="1" w:unhideWhenUsed="1"/>
     <w:lsdException w:name="Balloon Text" w:semiHidden="1" w:unhideWhenUsed="1"/>
     <w:lsdException w:name="Table Grid" w:uiPriority="39"/>
+    <w:lsdException w:name="Table Theme" w:semiHidden="1" w:unhideWhenUsed="1"/>
     <w:lsdException w:name="Placeholder Text" w:semiHidden="1"/>
     <w:lsdException w:name="No Spacing" w:uiPriority="1" w:qFormat="1"/>
     <w:lsdException w:name="Light Shading" w:uiPriority="60"/>
@@ -2108,6 +2307,30 @@
     <w:basedOn w:val="DefaultParagraphFont"/>
     <w:rsid w:val="00B80B39"/>
   </w:style>
+  <w:style w:type="character" w:styleId="Hyperlink">
+    <w:name w:val="Hyperlink"/>
+    <w:basedOn w:val="DefaultParagraphFont"/>
+    <w:uiPriority w:val="99"/>
+    <w:unhideWhenUsed/>
+    <w:rsid w:val="005770AC"/>
+    <w:rPr>
+      <w:color w:val="0000FF"/>
+      <w:u w:val="single"/>
+    </w:rPr>
+  </w:style>
+  <w:style w:type="paragraph" w:styleId="NormalWeb">
+    <w:name w:val="Normal (Web)"/>
+    <w:basedOn w:val="Normal"/>
+    <w:uiPriority w:val="99"/>
+    <w:unhideWhenUsed/>
+    <w:rsid w:val="005770AC"/>
+    <w:pPr>
+      <w:spacing w:before="100" w:beforeAutospacing="1" w:after="100" w:afterAutospacing="1"/>
+    </w:pPr>
+    <w:rPr>
+      <w:rFonts w:ascii="Times New Roman" w:eastAsia="Times New Roman" w:hAnsi="Times New Roman" w:cs="Times New Roman"/>
+    </w:rPr>
+  </w:style>
 </w:styles>
 </file>
 
